--- a/Documentação/Sistema de controle de lançamento de movimentação.docx
+++ b/Documentação/Sistema de controle de lançamento de movimentação.docx
@@ -9,44 +9,9 @@
     </w:p>
     <w:p>
       <w:r>
-        <w:t>Objetivo</w:t>
-      </w:r>
-    </w:p>
-    <w:p>
-      <w:r>
-        <w:t>Controlar entrada e saída de cargas de armazéns e navios.</w:t>
-      </w:r>
-    </w:p>
-    <w:p>
-      <w:r>
-        <w:t>Produção em:</w:t>
-      </w:r>
-    </w:p>
-    <w:p>
-      <w:r>
-        <w:rPr/>
-        <w:t>Windows 10, XAMPP v3.3.0, php 8, mysql (mariaDB), Bootstrap 5</w:t>
-      </w:r>
-    </w:p>
-    <w:p>
-      <w:r>
-        <w:t>Início</w:t>
-      </w:r>
-      <w:r>
-        <w:t xml:space="preserve"> de produção: 16/07/21</w:t>
-      </w:r>
-    </w:p>
-    <w:p>
-      <w:r>
-        <w:t>Nome do banco: Pedras</w:t>
-      </w:r>
-    </w:p>
-    <w:p>
-      <w:r>
-        <w:t xml:space="preserve">Tabelas em banco: </w:t>
-      </w:r>
-    </w:p>
-    <w:p/>
+        <w:t>Por: Ícaro Felipe de Lanes</w:t>
+      </w:r>
+    </w:p>
     <w:p>
       <w:pPr>
         <w:rPr>
@@ -66,7 +31,21 @@
           <w:b/>
           <w:bCs/>
         </w:rPr>
-        <w:t xml:space="preserve"> disponíveis:</w:t>
+        <w:t xml:space="preserve"> </w:t>
+      </w:r>
+      <w:r>
+        <w:rPr>
+          <w:b/>
+          <w:bCs/>
+        </w:rPr>
+        <w:t>Possíveis</w:t>
+      </w:r>
+      <w:r>
+        <w:rPr>
+          <w:b/>
+          <w:bCs/>
+        </w:rPr>
+        <w:t>:</w:t>
       </w:r>
     </w:p>
     <w:p>
@@ -282,7 +261,21 @@
           <w:b/>
           <w:bCs/>
         </w:rPr>
-        <w:t>Tabelas disponíveis:</w:t>
+        <w:t xml:space="preserve">Tabelas </w:t>
+      </w:r>
+      <w:r>
+        <w:rPr>
+          <w:b/>
+          <w:bCs/>
+        </w:rPr>
+        <w:t>Possíveis</w:t>
+      </w:r>
+      <w:r>
+        <w:rPr>
+          <w:b/>
+          <w:bCs/>
+        </w:rPr>
+        <w:t>:</w:t>
       </w:r>
     </w:p>
     <w:p>
@@ -541,7 +534,6 @@
         </w:numPr>
       </w:pPr>
       <w:r>
-        <w:lastRenderedPageBreak/>
         <w:t>Utilizado pelo Beneficiário para acompanhar o envio das cargas do local de desembarque para o local de recebimento</w:t>
       </w:r>
     </w:p>
@@ -668,6 +660,7 @@
         </w:numPr>
       </w:pPr>
       <w:r>
+        <w:lastRenderedPageBreak/>
         <w:t>Total de paralizações</w:t>
       </w:r>
     </w:p>
@@ -714,50 +707,20 @@
       <w:pPr>
         <w:pStyle w:val="PargrafodaLista"/>
         <w:numPr>
-          <w:ilvl w:val="2"/>
+          <w:ilvl w:val="0"/>
           <w:numId w:val="1"/>
         </w:numPr>
-      </w:pPr>
-      <w:r>
-        <w:t>Media</w:t>
-      </w:r>
-      <w:r>
-        <w:t xml:space="preserve">s de descarga </w:t>
-      </w:r>
-      <w:r>
-        <w:t>diária por período e hora</w:t>
-      </w:r>
-    </w:p>
-    <w:p>
-      <w:pPr>
-        <w:pStyle w:val="PargrafodaLista"/>
-        <w:numPr>
-          <w:ilvl w:val="2"/>
-          <w:numId w:val="1"/>
-        </w:numPr>
-      </w:pPr>
-      <w:r>
-        <w:t>Gráficos (se possível)</w:t>
-      </w:r>
-    </w:p>
-    <w:p>
-      <w:pPr>
-        <w:pStyle w:val="PargrafodaLista"/>
-        <w:numPr>
-          <w:ilvl w:val="0"/>
-          <w:numId w:val="1"/>
-        </w:numPr>
-        <w:rPr>
-          <w:b/>
-          <w:bCs/>
-        </w:rPr>
-      </w:pPr>
-      <w:r>
-        <w:rPr>
-          <w:b/>
-          <w:bCs/>
-        </w:rPr>
-        <w:t xml:space="preserve">Statement of facts – SOF </w:t>
+        <w:rPr>
+          <w:b/>
+          <w:bCs/>
+        </w:rPr>
+      </w:pPr>
+      <w:r>
+        <w:rPr>
+          <w:b/>
+          <w:bCs/>
+        </w:rPr>
+        <w:t>Lista de movimentação – LM</w:t>
       </w:r>
     </w:p>
     <w:p>
@@ -769,118 +732,6 @@
         </w:numPr>
       </w:pPr>
       <w:r>
-        <w:t>Documento em inglês apresentado as</w:t>
-      </w:r>
-      <w:r>
-        <w:t xml:space="preserve"> agências do navio e ao comandante, contendo resumo final de operação </w:t>
-      </w:r>
-      <w:r>
-        <w:t xml:space="preserve">e os testamentos dos fatos durante a operação com paralizações e </w:t>
-      </w:r>
-      <w:r>
-        <w:t>detalhes de início e término de operações.</w:t>
-      </w:r>
-    </w:p>
-    <w:p>
-      <w:pPr>
-        <w:pStyle w:val="PargrafodaLista"/>
-        <w:numPr>
-          <w:ilvl w:val="0"/>
-          <w:numId w:val="1"/>
-        </w:numPr>
-        <w:rPr>
-          <w:b/>
-          <w:bCs/>
-        </w:rPr>
-      </w:pPr>
-      <w:r>
-        <w:rPr>
-          <w:b/>
-          <w:bCs/>
-        </w:rPr>
-        <w:t xml:space="preserve">Resumo operacional </w:t>
-      </w:r>
-      <w:r>
-        <w:rPr>
-          <w:b/>
-          <w:bCs/>
-        </w:rPr>
-        <w:t>–</w:t>
-      </w:r>
-      <w:r>
-        <w:rPr>
-          <w:b/>
-          <w:bCs/>
-        </w:rPr>
-        <w:t xml:space="preserve"> ROP</w:t>
-      </w:r>
-      <w:r>
-        <w:rPr>
-          <w:b/>
-          <w:bCs/>
-        </w:rPr>
-        <w:t xml:space="preserve"> - ok</w:t>
-      </w:r>
-    </w:p>
-    <w:p>
-      <w:pPr>
-        <w:pStyle w:val="PargrafodaLista"/>
-        <w:numPr>
-          <w:ilvl w:val="1"/>
-          <w:numId w:val="1"/>
-        </w:numPr>
-      </w:pPr>
-      <w:r>
-        <w:t xml:space="preserve">Relatório </w:t>
-      </w:r>
-      <w:r>
-        <w:t xml:space="preserve">com dados periódicos sobre totais descarregados por porões e </w:t>
-      </w:r>
-      <w:r>
-        <w:t>P</w:t>
-      </w:r>
-      <w:r>
-        <w:t xml:space="preserve">aralizações </w:t>
-      </w:r>
-      <w:r>
-        <w:t>relacionados aos “ternos” de trabalho</w:t>
-      </w:r>
-      <w:r>
-        <w:t xml:space="preserve">, relatório com tradução de palavras chaves </w:t>
-      </w:r>
-      <w:r>
-        <w:t>para apresentação ao comandante ao final da operação.</w:t>
-      </w:r>
-    </w:p>
-    <w:p>
-      <w:pPr>
-        <w:pStyle w:val="PargrafodaLista"/>
-        <w:numPr>
-          <w:ilvl w:val="0"/>
-          <w:numId w:val="1"/>
-        </w:numPr>
-        <w:rPr>
-          <w:b/>
-          <w:bCs/>
-        </w:rPr>
-      </w:pPr>
-      <w:r>
-        <w:rPr>
-          <w:b/>
-          <w:bCs/>
-        </w:rPr>
-        <w:t>Lista de movimentação – LM</w:t>
-      </w:r>
-    </w:p>
-    <w:p>
-      <w:pPr>
-        <w:pStyle w:val="PargrafodaLista"/>
-        <w:numPr>
-          <w:ilvl w:val="1"/>
-          <w:numId w:val="1"/>
-        </w:numPr>
-      </w:pPr>
-      <w:r>
         <w:t xml:space="preserve">Relatório contendo a documentação relacionada ao </w:t>
       </w:r>
       <w:r>
@@ -892,127 +743,6 @@
     </w:p>
     <w:p>
       <w:pPr>
-        <w:pStyle w:val="PargrafodaLista"/>
-        <w:numPr>
-          <w:ilvl w:val="0"/>
-          <w:numId w:val="1"/>
-        </w:numPr>
-        <w:rPr>
-          <w:b/>
-          <w:bCs/>
-        </w:rPr>
-      </w:pPr>
-      <w:r>
-        <w:rPr>
-          <w:b/>
-          <w:bCs/>
-        </w:rPr>
-        <w:t>Certificados de descarga – CD</w:t>
-      </w:r>
-    </w:p>
-    <w:p>
-      <w:pPr>
-        <w:pStyle w:val="PargrafodaLista"/>
-        <w:numPr>
-          <w:ilvl w:val="1"/>
-          <w:numId w:val="1"/>
-        </w:numPr>
-      </w:pPr>
-      <w:r>
-        <w:t>Certificado do operador</w:t>
-      </w:r>
-      <w:r>
-        <w:t xml:space="preserve"> entregue ao cliente </w:t>
-      </w:r>
-      <w:r>
-        <w:t xml:space="preserve">indicando o total descarregado por documento </w:t>
-      </w:r>
-      <w:r>
-        <w:t xml:space="preserve">manifestado </w:t>
-      </w:r>
-      <w:r>
-        <w:t xml:space="preserve"> </w:t>
-      </w:r>
-    </w:p>
-    <w:p>
-      <w:pPr>
-        <w:pStyle w:val="PargrafodaLista"/>
-        <w:numPr>
-          <w:ilvl w:val="0"/>
-          <w:numId w:val="1"/>
-        </w:numPr>
-        <w:rPr>
-          <w:b/>
-          <w:bCs/>
-        </w:rPr>
-      </w:pPr>
-      <w:r>
-        <w:rPr>
-          <w:b/>
-          <w:bCs/>
-        </w:rPr>
-        <w:t xml:space="preserve">Certificado de entrega </w:t>
-      </w:r>
-      <w:r>
-        <w:rPr>
-          <w:b/>
-          <w:bCs/>
-        </w:rPr>
-        <w:t>–</w:t>
-      </w:r>
-      <w:r>
-        <w:rPr>
-          <w:b/>
-          <w:bCs/>
-        </w:rPr>
-        <w:t xml:space="preserve"> CE</w:t>
-      </w:r>
-      <w:r>
-        <w:rPr>
-          <w:b/>
-          <w:bCs/>
-        </w:rPr>
-        <w:t xml:space="preserve"> </w:t>
-      </w:r>
-      <w:r>
-        <w:rPr>
-          <w:b/>
-          <w:bCs/>
-        </w:rPr>
-        <w:t>(se</w:t>
-      </w:r>
-      <w:r>
-        <w:rPr>
-          <w:b/>
-          <w:bCs/>
-        </w:rPr>
-        <w:t xml:space="preserve"> necessário)</w:t>
-      </w:r>
-    </w:p>
-    <w:p>
-      <w:pPr>
-        <w:pStyle w:val="PargrafodaLista"/>
-        <w:numPr>
-          <w:ilvl w:val="1"/>
-          <w:numId w:val="1"/>
-        </w:numPr>
-      </w:pPr>
-      <w:r>
-        <w:t xml:space="preserve">Certificado do operador indicando o total entregue </w:t>
-      </w:r>
-      <w:r>
-        <w:t xml:space="preserve">ao cliente </w:t>
-      </w:r>
-      <w:r>
-        <w:t xml:space="preserve">sobre o total descarregado e entregue </w:t>
-      </w:r>
-      <w:r>
-        <w:t xml:space="preserve">por documento manifestado </w:t>
-      </w:r>
-    </w:p>
-    <w:p/>
-    <w:p>
-      <w:pPr>
         <w:rPr>
           <w:b/>
           <w:bCs/>
@@ -1030,258 +760,33 @@
           <w:b/>
           <w:bCs/>
         </w:rPr>
+        <w:t xml:space="preserve"> possíveis (Necessário contrato)</w:t>
+      </w:r>
+      <w:r>
+        <w:rPr>
+          <w:b/>
+          <w:bCs/>
+        </w:rPr>
         <w:t>:</w:t>
       </w:r>
     </w:p>
     <w:p>
-      <w:pPr>
-        <w:ind w:firstLine="708"/>
-      </w:pPr>
-      <w:r>
-        <w:t>MIC Sistemas</w:t>
-      </w:r>
-      <w:r>
-        <w:t>:</w:t>
-      </w:r>
-    </w:p>
-    <w:p>
-      <w:pPr>
-        <w:ind w:firstLine="708"/>
-      </w:pPr>
-      <w:r>
-        <w:t>C</w:t>
-      </w:r>
-      <w:r>
-        <w:t>onsulta de situação da ordem de carregamento na hora do lançamento</w:t>
-      </w:r>
-      <w:r>
-        <w:t>.</w:t>
-      </w:r>
-    </w:p>
-    <w:p>
-      <w:r>
-        <w:tab/>
-      </w:r>
-      <w:r>
-        <w:tab/>
-      </w:r>
-      <w:r>
-        <w:t>Valores a ser consultado na integração:</w:t>
-      </w:r>
-    </w:p>
-    <w:p>
-      <w:pPr>
-        <w:pStyle w:val="PargrafodaLista"/>
-        <w:numPr>
-          <w:ilvl w:val="0"/>
-          <w:numId w:val="5"/>
-        </w:numPr>
-      </w:pPr>
-      <w:r>
-        <w:t>Número</w:t>
-      </w:r>
-      <w:r>
-        <w:t xml:space="preserve"> da ordem – valor de entrada</w:t>
-      </w:r>
-      <w:r>
-        <w:t>;</w:t>
-      </w:r>
-    </w:p>
-    <w:p>
-      <w:pPr>
-        <w:pStyle w:val="PargrafodaLista"/>
-        <w:numPr>
-          <w:ilvl w:val="0"/>
-          <w:numId w:val="5"/>
-        </w:numPr>
-      </w:pPr>
-      <w:r>
-        <w:t>Documento de importação – DI;</w:t>
-      </w:r>
-    </w:p>
-    <w:p>
-      <w:pPr>
-        <w:pStyle w:val="PargrafodaLista"/>
-        <w:numPr>
-          <w:ilvl w:val="0"/>
-          <w:numId w:val="5"/>
-        </w:numPr>
-      </w:pPr>
-      <w:r>
-        <w:t>Placas de cavalo e carregas;</w:t>
-      </w:r>
-    </w:p>
-    <w:p>
-      <w:pPr>
-        <w:pStyle w:val="PargrafodaLista"/>
-        <w:numPr>
-          <w:ilvl w:val="0"/>
-          <w:numId w:val="5"/>
-        </w:numPr>
-      </w:pPr>
-      <w:r>
-        <w:t>Cpf de motorista;</w:t>
-      </w:r>
-    </w:p>
-    <w:p>
-      <w:pPr>
-        <w:pStyle w:val="PargrafodaLista"/>
-        <w:numPr>
-          <w:ilvl w:val="0"/>
-          <w:numId w:val="5"/>
-        </w:numPr>
-      </w:pPr>
-      <w:r>
-        <w:t>CNPJ transportadora</w:t>
-      </w:r>
-    </w:p>
-    <w:p>
-      <w:pPr>
-        <w:pStyle w:val="PargrafodaLista"/>
-        <w:numPr>
-          <w:ilvl w:val="0"/>
-          <w:numId w:val="5"/>
-        </w:numPr>
-      </w:pPr>
-      <w:r>
-        <w:t>Situação de ordem (Ativa, Cancelada, Finalizada)</w:t>
-      </w:r>
-    </w:p>
-    <w:p>
-      <w:pPr>
-        <w:pStyle w:val="PargrafodaLista"/>
-        <w:numPr>
-          <w:ilvl w:val="0"/>
-          <w:numId w:val="5"/>
-        </w:numPr>
-      </w:pPr>
-      <w:r>
-        <w:t>Nota fiscal relacionada.</w:t>
-      </w:r>
-    </w:p>
-    <w:p>
-      <w:pPr>
-        <w:pStyle w:val="PargrafodaLista"/>
-        <w:numPr>
-          <w:ilvl w:val="0"/>
-          <w:numId w:val="5"/>
-        </w:numPr>
-      </w:pPr>
-      <w:r>
-        <w:t>Link de xml e</w:t>
-      </w:r>
-      <w:r>
-        <w:t xml:space="preserve"> pdf da nota fiscal</w:t>
-      </w:r>
-    </w:p>
-    <w:p>
-      <w:pPr>
-        <w:ind w:firstLine="705"/>
-      </w:pPr>
-      <w:r>
-        <w:lastRenderedPageBreak/>
-        <w:t>Etapas das consultas:</w:t>
-      </w:r>
-      <w:r>
-        <w:t xml:space="preserve"> - antes de enviar a Fabrício.</w:t>
-      </w:r>
-    </w:p>
-    <w:p>
-      <w:pPr>
-        <w:ind w:firstLine="705"/>
-      </w:pPr>
-      <w:r>
-        <w:t xml:space="preserve">Ao realizar o lançamento </w:t>
-      </w:r>
-      <w:r>
-        <w:t xml:space="preserve">da pesagem, será feito uma primeira consulta para verificar a </w:t>
-      </w:r>
-      <w:r>
-        <w:t>situação da OC</w:t>
-      </w:r>
-      <w:r>
-        <w:t>, DI, Placas,</w:t>
-      </w:r>
-      <w:r>
-        <w:t xml:space="preserve"> CNPJ de transportadora e CPF de motorista</w:t>
-      </w:r>
-      <w:r>
-        <w:t>.</w:t>
-      </w:r>
-    </w:p>
-    <w:p>
-      <w:pPr>
-        <w:ind w:firstLine="705"/>
-      </w:pPr>
-      <w:r>
-        <w:t>Após</w:t>
-      </w:r>
-      <w:r>
-        <w:t xml:space="preserve"> isso, o responsável de gerar a NF tendo acesso aos dados na janela de OC pendentes, </w:t>
-      </w:r>
-      <w:r>
-        <w:t>poderá gerar a NF.</w:t>
-      </w:r>
-    </w:p>
-    <w:p>
-      <w:pPr>
-        <w:ind w:firstLine="705"/>
-      </w:pPr>
-      <w:r>
-        <w:t xml:space="preserve">Ao gerar a NF no sistema da MIC, </w:t>
-      </w:r>
-      <w:r>
-        <w:t xml:space="preserve">deve se clicar em </w:t>
-      </w:r>
-      <w:r>
-        <w:t>“Buscar Atualização”</w:t>
-      </w:r>
-      <w:r>
-        <w:t xml:space="preserve"> para realizar uma segunda consulta </w:t>
-      </w:r>
-      <w:r>
-        <w:t xml:space="preserve">na MIC </w:t>
-      </w:r>
-      <w:r>
-        <w:t>e puxar o</w:t>
-      </w:r>
-      <w:r>
-        <w:t xml:space="preserve"> </w:t>
-      </w:r>
-      <w:r>
-        <w:t>número</w:t>
-      </w:r>
-      <w:r>
-        <w:t xml:space="preserve"> da NF e os links relacionados a NF</w:t>
-      </w:r>
-    </w:p>
-    <w:p>
-      <w:pPr>
-        <w:ind w:firstLine="705"/>
-      </w:pPr>
-      <w:r>
-        <w:t>Etapas da consulta 2</w:t>
-      </w:r>
-    </w:p>
-    <w:p>
-      <w:pPr>
-        <w:ind w:firstLine="705"/>
-      </w:pPr>
-      <w:r>
-        <w:t>Ao realizar o lançamento da pesagem, será feito uma primeira consulta para verificar a situação da OC, DI, Placas, CNPJ de transportadora e CPF de motorista.</w:t>
-      </w:r>
-    </w:p>
-    <w:p>
-      <w:pPr>
-        <w:ind w:firstLine="705"/>
-      </w:pPr>
-      <w:r>
-        <w:rPr/>
-        <w:t>par</w:t>
+      <w:r>
+        <w:t>Mic Sistemas</w:t>
+      </w:r>
+    </w:p>
+    <w:p>
+      <w:r>
+        <w:t>- Consulta de Ordem de Carregamento</w:t>
+      </w:r>
+    </w:p>
+    <w:p>
+      <w:r>
+        <w:t>- Emissão de nota fiscal</w:t>
       </w:r>
     </w:p>
     <w:sectPr>
-      <w:pgSz w:w="11906" w:h="16838" w:orient="portrait"/>
+      <w:pgSz w:w="11906" w:h="16838"/>
       <w:pgMar w:top="1276" w:right="1701" w:bottom="1134" w:left="1701" w:header="708" w:footer="708" w:gutter="0"/>
       <w:cols w:space="708"/>
       <w:docGrid w:linePitch="360"/>
@@ -1648,7 +1153,7 @@
   <w:abstractNum w:abstractNumId="4" w15:restartNumberingAfterBreak="0">
     <w:nsid w:val="438E6F3A"/>
     <w:multiLevelType w:val="hybridMultilevel"/>
-    <w:tmpl w:val="15C47218"/>
+    <w:tmpl w:val="84960118"/>
     <w:lvl w:ilvl="0" w:tplc="0416000F">
       <w:start w:val="1"/>
       <w:numFmt w:val="decimal"/>
@@ -1679,14 +1184,17 @@
         <w:ind w:left="2160" w:hanging="180"/>
       </w:pPr>
     </w:lvl>
-    <w:lvl w:ilvl="3" w:tplc="0416000F" w:tentative="1">
-      <w:start w:val="1"/>
-      <w:numFmt w:val="decimal"/>
-      <w:lvlText w:val="%4."/>
+    <w:lvl w:ilvl="3" w:tplc="6C70648E">
+      <w:start w:val="1"/>
+      <w:numFmt w:val="decimal"/>
+      <w:lvlText w:val="%4-"/>
       <w:lvlJc w:val="left"/>
       <w:pPr>
         <w:ind w:left="2880" w:hanging="360"/>
       </w:pPr>
+      <w:rPr>
+        <w:rFonts w:hint="default"/>
+      </w:rPr>
     </w:lvl>
     <w:lvl w:ilvl="4" w:tplc="04160019" w:tentative="1">
       <w:start w:val="1"/>
@@ -1820,6 +1328,95 @@
       <w:lvlJc w:val="right"/>
       <w:pPr>
         <w:ind w:left="6480" w:hanging="180"/>
+      </w:pPr>
+    </w:lvl>
+  </w:abstractNum>
+  <w:abstractNum w:abstractNumId="6" w15:restartNumberingAfterBreak="0">
+    <w:nsid w:val="70C04401"/>
+    <w:multiLevelType w:val="hybridMultilevel"/>
+    <w:tmpl w:val="077C918A"/>
+    <w:lvl w:ilvl="0" w:tplc="4ADC4052">
+      <w:start w:val="1"/>
+      <w:numFmt w:val="decimal"/>
+      <w:lvlText w:val="%1."/>
+      <w:lvlJc w:val="left"/>
+      <w:pPr>
+        <w:ind w:left="360" w:hanging="360"/>
+      </w:pPr>
+      <w:rPr>
+        <w:rFonts w:hint="default"/>
+      </w:rPr>
+    </w:lvl>
+    <w:lvl w:ilvl="1" w:tplc="04160019" w:tentative="1">
+      <w:start w:val="1"/>
+      <w:numFmt w:val="lowerLetter"/>
+      <w:lvlText w:val="%2."/>
+      <w:lvlJc w:val="left"/>
+      <w:pPr>
+        <w:ind w:left="1080" w:hanging="360"/>
+      </w:pPr>
+    </w:lvl>
+    <w:lvl w:ilvl="2" w:tplc="0416001B" w:tentative="1">
+      <w:start w:val="1"/>
+      <w:numFmt w:val="lowerRoman"/>
+      <w:lvlText w:val="%3."/>
+      <w:lvlJc w:val="right"/>
+      <w:pPr>
+        <w:ind w:left="1800" w:hanging="180"/>
+      </w:pPr>
+    </w:lvl>
+    <w:lvl w:ilvl="3" w:tplc="0416000F" w:tentative="1">
+      <w:start w:val="1"/>
+      <w:numFmt w:val="decimal"/>
+      <w:lvlText w:val="%4."/>
+      <w:lvlJc w:val="left"/>
+      <w:pPr>
+        <w:ind w:left="2520" w:hanging="360"/>
+      </w:pPr>
+    </w:lvl>
+    <w:lvl w:ilvl="4" w:tplc="04160019" w:tentative="1">
+      <w:start w:val="1"/>
+      <w:numFmt w:val="lowerLetter"/>
+      <w:lvlText w:val="%5."/>
+      <w:lvlJc w:val="left"/>
+      <w:pPr>
+        <w:ind w:left="3240" w:hanging="360"/>
+      </w:pPr>
+    </w:lvl>
+    <w:lvl w:ilvl="5" w:tplc="0416001B" w:tentative="1">
+      <w:start w:val="1"/>
+      <w:numFmt w:val="lowerRoman"/>
+      <w:lvlText w:val="%6."/>
+      <w:lvlJc w:val="right"/>
+      <w:pPr>
+        <w:ind w:left="3960" w:hanging="180"/>
+      </w:pPr>
+    </w:lvl>
+    <w:lvl w:ilvl="6" w:tplc="0416000F" w:tentative="1">
+      <w:start w:val="1"/>
+      <w:numFmt w:val="decimal"/>
+      <w:lvlText w:val="%7."/>
+      <w:lvlJc w:val="left"/>
+      <w:pPr>
+        <w:ind w:left="4680" w:hanging="360"/>
+      </w:pPr>
+    </w:lvl>
+    <w:lvl w:ilvl="7" w:tplc="04160019" w:tentative="1">
+      <w:start w:val="1"/>
+      <w:numFmt w:val="lowerLetter"/>
+      <w:lvlText w:val="%8."/>
+      <w:lvlJc w:val="left"/>
+      <w:pPr>
+        <w:ind w:left="5400" w:hanging="360"/>
+      </w:pPr>
+    </w:lvl>
+    <w:lvl w:ilvl="8" w:tplc="0416001B" w:tentative="1">
+      <w:start w:val="1"/>
+      <w:numFmt w:val="lowerRoman"/>
+      <w:lvlText w:val="%9."/>
+      <w:lvlJc w:val="right"/>
+      <w:pPr>
+        <w:ind w:left="6120" w:hanging="180"/>
       </w:pPr>
     </w:lvl>
   </w:abstractNum>
@@ -1841,6 +1438,9 @@
   <w:num w:numId="6">
     <w:abstractNumId w:val="3"/>
   </w:num>
+  <w:num w:numId="7">
+    <w:abstractNumId w:val="6"/>
+  </w:num>
 </w:numbering>
 </file>
 
@@ -1849,7 +1449,7 @@
   <w:docDefaults>
     <w:rPrDefault>
       <w:rPr>
-        <w:rFonts w:asciiTheme="minorHAnsi" w:hAnsiTheme="minorHAnsi" w:eastAsiaTheme="minorHAnsi" w:cstheme="minorBidi"/>
+        <w:rFonts w:asciiTheme="minorHAnsi" w:eastAsiaTheme="minorHAnsi" w:hAnsiTheme="minorHAnsi" w:cstheme="minorBidi"/>
         <w:sz w:val="22"/>
         <w:szCs w:val="22"/>
         <w:lang w:val="pt-BR" w:eastAsia="en-US" w:bidi="ar-SA"/>
@@ -1864,14 +1464,14 @@
   <w:latentStyles w:defLockedState="0" w:defUIPriority="99" w:defSemiHidden="0" w:defUnhideWhenUsed="0" w:defQFormat="0" w:count="376">
     <w:lsdException w:name="Normal" w:uiPriority="0" w:qFormat="1"/>
     <w:lsdException w:name="heading 1" w:uiPriority="9" w:qFormat="1"/>
-    <w:lsdException w:name="heading 2" w:uiPriority="9" w:semiHidden="1" w:unhideWhenUsed="1" w:qFormat="1"/>
-    <w:lsdException w:name="heading 3" w:uiPriority="9" w:semiHidden="1" w:unhideWhenUsed="1" w:qFormat="1"/>
-    <w:lsdException w:name="heading 4" w:uiPriority="9" w:semiHidden="1" w:unhideWhenUsed="1" w:qFormat="1"/>
-    <w:lsdException w:name="heading 5" w:uiPriority="9" w:semiHidden="1" w:unhideWhenUsed="1" w:qFormat="1"/>
-    <w:lsdException w:name="heading 6" w:uiPriority="9" w:semiHidden="1" w:unhideWhenUsed="1" w:qFormat="1"/>
-    <w:lsdException w:name="heading 7" w:uiPriority="9" w:semiHidden="1" w:unhideWhenUsed="1" w:qFormat="1"/>
-    <w:lsdException w:name="heading 8" w:uiPriority="9" w:semiHidden="1" w:unhideWhenUsed="1" w:qFormat="1"/>
-    <w:lsdException w:name="heading 9" w:uiPriority="9" w:semiHidden="1" w:unhideWhenUsed="1" w:qFormat="1"/>
+    <w:lsdException w:name="heading 2" w:semiHidden="1" w:uiPriority="9" w:unhideWhenUsed="1" w:qFormat="1"/>
+    <w:lsdException w:name="heading 3" w:semiHidden="1" w:uiPriority="9" w:unhideWhenUsed="1" w:qFormat="1"/>
+    <w:lsdException w:name="heading 4" w:semiHidden="1" w:uiPriority="9" w:unhideWhenUsed="1" w:qFormat="1"/>
+    <w:lsdException w:name="heading 5" w:semiHidden="1" w:uiPriority="9" w:unhideWhenUsed="1" w:qFormat="1"/>
+    <w:lsdException w:name="heading 6" w:semiHidden="1" w:uiPriority="9" w:unhideWhenUsed="1" w:qFormat="1"/>
+    <w:lsdException w:name="heading 7" w:semiHidden="1" w:uiPriority="9" w:unhideWhenUsed="1" w:qFormat="1"/>
+    <w:lsdException w:name="heading 8" w:semiHidden="1" w:uiPriority="9" w:unhideWhenUsed="1" w:qFormat="1"/>
+    <w:lsdException w:name="heading 9" w:semiHidden="1" w:uiPriority="9" w:unhideWhenUsed="1" w:qFormat="1"/>
     <w:lsdException w:name="index 1" w:semiHidden="1" w:unhideWhenUsed="1"/>
     <w:lsdException w:name="index 2" w:semiHidden="1" w:unhideWhenUsed="1"/>
     <w:lsdException w:name="index 3" w:semiHidden="1" w:unhideWhenUsed="1"/>
@@ -1881,22 +1481,22 @@
     <w:lsdException w:name="index 7" w:semiHidden="1" w:unhideWhenUsed="1"/>
     <w:lsdException w:name="index 8" w:semiHidden="1" w:unhideWhenUsed="1"/>
     <w:lsdException w:name="index 9" w:semiHidden="1" w:unhideWhenUsed="1"/>
-    <w:lsdException w:name="toc 1" w:uiPriority="39" w:semiHidden="1" w:unhideWhenUsed="1"/>
-    <w:lsdException w:name="toc 2" w:uiPriority="39" w:semiHidden="1" w:unhideWhenUsed="1"/>
-    <w:lsdException w:name="toc 3" w:uiPriority="39" w:semiHidden="1" w:unhideWhenUsed="1"/>
-    <w:lsdException w:name="toc 4" w:uiPriority="39" w:semiHidden="1" w:unhideWhenUsed="1"/>
-    <w:lsdException w:name="toc 5" w:uiPriority="39" w:semiHidden="1" w:unhideWhenUsed="1"/>
-    <w:lsdException w:name="toc 6" w:uiPriority="39" w:semiHidden="1" w:unhideWhenUsed="1"/>
-    <w:lsdException w:name="toc 7" w:uiPriority="39" w:semiHidden="1" w:unhideWhenUsed="1"/>
-    <w:lsdException w:name="toc 8" w:uiPriority="39" w:semiHidden="1" w:unhideWhenUsed="1"/>
-    <w:lsdException w:name="toc 9" w:uiPriority="39" w:semiHidden="1" w:unhideWhenUsed="1"/>
+    <w:lsdException w:name="toc 1" w:semiHidden="1" w:uiPriority="39" w:unhideWhenUsed="1"/>
+    <w:lsdException w:name="toc 2" w:semiHidden="1" w:uiPriority="39" w:unhideWhenUsed="1"/>
+    <w:lsdException w:name="toc 3" w:semiHidden="1" w:uiPriority="39" w:unhideWhenUsed="1"/>
+    <w:lsdException w:name="toc 4" w:semiHidden="1" w:uiPriority="39" w:unhideWhenUsed="1"/>
+    <w:lsdException w:name="toc 5" w:semiHidden="1" w:uiPriority="39" w:unhideWhenUsed="1"/>
+    <w:lsdException w:name="toc 6" w:semiHidden="1" w:uiPriority="39" w:unhideWhenUsed="1"/>
+    <w:lsdException w:name="toc 7" w:semiHidden="1" w:uiPriority="39" w:unhideWhenUsed="1"/>
+    <w:lsdException w:name="toc 8" w:semiHidden="1" w:uiPriority="39" w:unhideWhenUsed="1"/>
+    <w:lsdException w:name="toc 9" w:semiHidden="1" w:uiPriority="39" w:unhideWhenUsed="1"/>
     <w:lsdException w:name="Normal Indent" w:semiHidden="1" w:unhideWhenUsed="1"/>
     <w:lsdException w:name="footnote text" w:semiHidden="1" w:unhideWhenUsed="1"/>
     <w:lsdException w:name="annotation text" w:semiHidden="1" w:unhideWhenUsed="1"/>
     <w:lsdException w:name="header" w:semiHidden="1" w:unhideWhenUsed="1"/>
     <w:lsdException w:name="footer" w:semiHidden="1" w:unhideWhenUsed="1"/>
     <w:lsdException w:name="index heading" w:semiHidden="1" w:unhideWhenUsed="1"/>
-    <w:lsdException w:name="caption" w:uiPriority="35" w:semiHidden="1" w:unhideWhenUsed="1" w:qFormat="1"/>
+    <w:lsdException w:name="caption" w:semiHidden="1" w:uiPriority="35" w:unhideWhenUsed="1" w:qFormat="1"/>
     <w:lsdException w:name="table of figures" w:semiHidden="1" w:unhideWhenUsed="1"/>
     <w:lsdException w:name="envelope address" w:semiHidden="1" w:unhideWhenUsed="1"/>
     <w:lsdException w:name="envelope return" w:semiHidden="1" w:unhideWhenUsed="1"/>
@@ -1927,7 +1527,7 @@
     <w:lsdException w:name="Title" w:uiPriority="10" w:qFormat="1"/>
     <w:lsdException w:name="Closing" w:semiHidden="1" w:unhideWhenUsed="1"/>
     <w:lsdException w:name="Signature" w:semiHidden="1" w:unhideWhenUsed="1"/>
-    <w:lsdException w:name="Default Paragraph Font" w:uiPriority="1" w:semiHidden="1" w:unhideWhenUsed="1"/>
+    <w:lsdException w:name="Default Paragraph Font" w:semiHidden="1" w:uiPriority="1" w:unhideWhenUsed="1"/>
     <w:lsdException w:name="Body Text" w:semiHidden="1" w:unhideWhenUsed="1"/>
     <w:lsdException w:name="Body Text Indent" w:semiHidden="1" w:unhideWhenUsed="1"/>
     <w:lsdException w:name="List Continue" w:semiHidden="1" w:unhideWhenUsed="1"/>
@@ -2127,8 +1727,8 @@
     <w:lsdException w:name="Subtle Reference" w:uiPriority="31" w:qFormat="1"/>
     <w:lsdException w:name="Intense Reference" w:uiPriority="32" w:qFormat="1"/>
     <w:lsdException w:name="Book Title" w:uiPriority="33" w:qFormat="1"/>
-    <w:lsdException w:name="Bibliography" w:uiPriority="37" w:semiHidden="1" w:unhideWhenUsed="1"/>
-    <w:lsdException w:name="TOC Heading" w:uiPriority="39" w:semiHidden="1" w:unhideWhenUsed="1" w:qFormat="1"/>
+    <w:lsdException w:name="Bibliography" w:semiHidden="1" w:uiPriority="37" w:unhideWhenUsed="1"/>
+    <w:lsdException w:name="TOC Heading" w:semiHidden="1" w:uiPriority="39" w:unhideWhenUsed="1" w:qFormat="1"/>
     <w:lsdException w:name="Plain Table 1" w:uiPriority="41"/>
     <w:lsdException w:name="Plain Table 2" w:uiPriority="42"/>
     <w:lsdException w:name="Plain Table 3" w:uiPriority="43"/>
@@ -2239,17 +1839,17 @@
     <w:lsdException w:name="Unresolved Mention" w:semiHidden="1" w:unhideWhenUsed="1"/>
     <w:lsdException w:name="Smart Link" w:semiHidden="1" w:unhideWhenUsed="1"/>
   </w:latentStyles>
-  <w:style w:type="paragraph" w:styleId="Normal" w:default="1">
+  <w:style w:type="paragraph" w:default="1" w:styleId="Normal">
     <w:name w:val="Normal"/>
     <w:qFormat/>
   </w:style>
-  <w:style w:type="character" w:styleId="Fontepargpadro" w:default="1">
+  <w:style w:type="character" w:default="1" w:styleId="Fontepargpadro">
     <w:name w:val="Default Paragraph Font"/>
     <w:uiPriority w:val="1"/>
     <w:semiHidden/>
     <w:unhideWhenUsed/>
   </w:style>
-  <w:style w:type="table" w:styleId="Tabelanormal" w:default="1">
+  <w:style w:type="table" w:default="1" w:styleId="Tabelanormal">
     <w:name w:val="Normal Table"/>
     <w:uiPriority w:val="99"/>
     <w:semiHidden/>
@@ -2264,7 +1864,7 @@
       </w:tblCellMar>
     </w:tblPr>
   </w:style>
-  <w:style w:type="numbering" w:styleId="Semlista" w:default="1">
+  <w:style w:type="numbering" w:default="1" w:styleId="Semlista">
     <w:name w:val="No List"/>
     <w:uiPriority w:val="99"/>
     <w:semiHidden/>
